--- a/Job projects/Argus Media/Argus_Data_Preparation_Coding_Exercise.docx
+++ b/Job projects/Argus Media/Argus_Data_Preparation_Coding_Exercise.docx
@@ -2,9 +2,19 @@
 <file path=word/document.xml><?xml version="1.0" encoding="utf-8"?>
 <w:document xmlns:wpc="http://schemas.microsoft.com/office/word/2010/wordprocessingCanvas" xmlns:cx="http://schemas.microsoft.com/office/drawing/2014/chartex" xmlns:cx1="http://schemas.microsoft.com/office/drawing/2015/9/8/chartex" xmlns:cx2="http://schemas.microsoft.com/office/drawing/2015/10/21/chartex" xmlns:cx3="http://schemas.microsoft.com/office/drawing/2016/5/9/chartex" xmlns:cx4="http://schemas.microsoft.com/office/drawing/2016/5/10/chartex" xmlns:cx5="http://schemas.microsoft.com/office/drawing/2016/5/11/chartex" xmlns:cx6="http://schemas.microsoft.com/office/drawing/2016/5/12/chartex" xmlns:cx7="http://schemas.microsoft.com/office/drawing/2016/5/13/chartex" xmlns:cx8="http://schemas.microsoft.com/office/drawing/2016/5/14/chartex" xmlns:mc="http://schemas.openxmlformats.org/markup-compatibility/2006" xmlns:aink="http://schemas.microsoft.com/office/drawing/2016/ink" xmlns:am3d="http://schemas.microsoft.com/office/drawing/2017/model3d" xmlns:o="urn:schemas-microsoft-com:office:office" xmlns:r="http://schemas.openxmlformats.org/officeDocument/2006/relationships" xmlns:m="http://schemas.openxmlformats.org/officeDocument/2006/math" xmlns:v="urn:schemas-microsoft-com:vml" xmlns:wp14="http://schemas.microsoft.com/office/word/2010/wordprocessingDrawing" xmlns:wp="http://schemas.openxmlformats.org/drawingml/2006/wordprocessingDrawing" xmlns:w10="urn:schemas-microsoft-com:office:word" xmlns:w="http://schemas.openxmlformats.org/wordprocessingml/2006/main" xmlns:w14="http://schemas.microsoft.com/office/word/2010/wordml" xmlns:w15="http://schemas.microsoft.com/office/word/2012/wordml" xmlns:w16cex="http://schemas.microsoft.com/office/word/2018/wordml/cex" xmlns:w16cid="http://schemas.microsoft.com/office/word/2016/wordml/cid" xmlns:w16="http://schemas.microsoft.com/office/word/2018/wordml" xmlns:w16sdtdh="http://schemas.microsoft.com/office/word/2020/wordml/sdtdatahash" xmlns:w16se="http://schemas.microsoft.com/office/word/2015/wordml/symex" xmlns:wpg="http://schemas.microsoft.com/office/word/2010/wordprocessingGroup" xmlns:wpi="http://schemas.microsoft.com/office/word/2010/wordprocessingInk" xmlns:wne="http://schemas.microsoft.com/office/word/2006/wordml" xmlns:wps="http://schemas.microsoft.com/office/word/2010/wordprocessingShape" mc:Ignorable="w14 w15 w16se w16cid w16 w16cex w16sdtdh wp14">
   <w:body>
-    <w:p>
-      <w:r>
-        <w:t>Hi Ivan,</w:t>
+    <w:p/>
+    <w:p/>
+    <w:p>
+      <w:proofErr w:type="gramStart"/>
+      <w:r>
+        <w:t>,</w:t>
+      </w:r>
+      <w:r>
+        <w:t>Hi</w:t>
+      </w:r>
+      <w:proofErr w:type="gramEnd"/>
+      <w:r>
+        <w:t xml:space="preserve"> Ivan,</w:t>
       </w:r>
     </w:p>
     <w:p>
@@ -179,7 +189,25 @@
           <w:szCs w:val="22"/>
           <w:lang w:val="en-GB"/>
         </w:rPr>
-        <w:t xml:space="preserve"># install the </w:t>
+        <w:t xml:space="preserve"># </w:t>
+      </w:r>
+      <w:proofErr w:type="gramStart"/>
+      <w:r>
+        <w:rPr>
+          <w:sz w:val="22"/>
+          <w:szCs w:val="22"/>
+          <w:lang w:val="en-GB"/>
+        </w:rPr>
+        <w:t>install</w:t>
+      </w:r>
+      <w:proofErr w:type="gramEnd"/>
+      <w:r>
+        <w:rPr>
+          <w:sz w:val="22"/>
+          <w:szCs w:val="22"/>
+          <w:lang w:val="en-GB"/>
+        </w:rPr>
+        <w:t xml:space="preserve"> the </w:t>
       </w:r>
       <w:proofErr w:type="spellStart"/>
       <w:r>
@@ -205,6 +233,7 @@
         <w:pStyle w:val="Default"/>
       </w:pPr>
       <w:proofErr w:type="spellStart"/>
+      <w:proofErr w:type="gramStart"/>
       <w:r>
         <w:rPr>
           <w:sz w:val="22"/>
@@ -214,6 +243,7 @@
         <w:t>install.packages</w:t>
       </w:r>
       <w:proofErr w:type="spellEnd"/>
+      <w:proofErr w:type="gramEnd"/>
       <w:r>
         <w:rPr>
           <w:sz w:val="22"/>
@@ -334,6 +364,7 @@
         <w:t>library(</w:t>
       </w:r>
       <w:proofErr w:type="spellStart"/>
+      <w:proofErr w:type="gramStart"/>
       <w:r>
         <w:rPr>
           <w:sz w:val="22"/>
@@ -343,6 +374,7 @@
         <w:t>gamlss.dist</w:t>
       </w:r>
       <w:proofErr w:type="spellEnd"/>
+      <w:proofErr w:type="gramEnd"/>
       <w:r>
         <w:rPr>
           <w:sz w:val="22"/>
@@ -362,7 +394,25 @@
           <w:szCs w:val="22"/>
           <w:lang w:val="en-GB"/>
         </w:rPr>
-        <w:t># extract the oil dataset</w:t>
+        <w:t xml:space="preserve"># </w:t>
+      </w:r>
+      <w:proofErr w:type="gramStart"/>
+      <w:r>
+        <w:rPr>
+          <w:sz w:val="22"/>
+          <w:szCs w:val="22"/>
+          <w:lang w:val="en-GB"/>
+        </w:rPr>
+        <w:t>extract</w:t>
+      </w:r>
+      <w:proofErr w:type="gramEnd"/>
+      <w:r>
+        <w:rPr>
+          <w:sz w:val="22"/>
+          <w:szCs w:val="22"/>
+          <w:lang w:val="en-GB"/>
+        </w:rPr>
+        <w:t xml:space="preserve"> the oil dataset</w:t>
       </w:r>
     </w:p>
     <w:p>
@@ -507,48 +557,6 @@
         </w:rPr>
         <w:t>Best,</w:t>
       </w:r>
-    </w:p>
-    <w:p>
-      <w:pPr>
-        <w:rPr>
-          <w:b/>
-        </w:rPr>
-      </w:pPr>
-    </w:p>
-    <w:p>
-      <w:pPr>
-        <w:rPr>
-          <w:b/>
-        </w:rPr>
-      </w:pPr>
-    </w:p>
-    <w:p>
-      <w:pPr>
-        <w:rPr>
-          <w:b/>
-        </w:rPr>
-      </w:pPr>
-    </w:p>
-    <w:p>
-      <w:pPr>
-        <w:rPr>
-          <w:b/>
-        </w:rPr>
-      </w:pPr>
-    </w:p>
-    <w:p>
-      <w:pPr>
-        <w:rPr>
-          <w:b/>
-        </w:rPr>
-      </w:pPr>
-    </w:p>
-    <w:p>
-      <w:pPr>
-        <w:rPr>
-          <w:b/>
-        </w:rPr>
-      </w:pPr>
     </w:p>
     <w:p>
       <w:pPr>
@@ -898,7 +906,6 @@
     </w:p>
     <w:p>
       <w:r>
-        <w:lastRenderedPageBreak/>
         <w:t>There is not a single solution to the problem above. The idea of this exercise is to assess the skills of the candidate in designing robust, generic and systematic processes that occur in our data science pipeline.</w:t>
       </w:r>
     </w:p>
@@ -1135,6 +1142,7 @@
     <w:lsdException w:name="HTML Sample" w:semiHidden="1" w:unhideWhenUsed="1"/>
     <w:lsdException w:name="HTML Typewriter" w:semiHidden="1" w:unhideWhenUsed="1"/>
     <w:lsdException w:name="HTML Variable" w:semiHidden="1" w:unhideWhenUsed="1"/>
+    <w:lsdException w:name="Normal Table" w:semiHidden="1" w:unhideWhenUsed="1"/>
     <w:lsdException w:name="annotation subject" w:semiHidden="1" w:unhideWhenUsed="1"/>
     <w:lsdException w:name="No List" w:semiHidden="1" w:unhideWhenUsed="1"/>
     <w:lsdException w:name="Outline List 1" w:semiHidden="1" w:unhideWhenUsed="1"/>
@@ -1181,8 +1189,10 @@
     <w:lsdException w:name="Table Subtle 2" w:semiHidden="1" w:unhideWhenUsed="1"/>
     <w:lsdException w:name="Table Web 1" w:semiHidden="1" w:unhideWhenUsed="1"/>
     <w:lsdException w:name="Table Web 2" w:semiHidden="1" w:unhideWhenUsed="1"/>
+    <w:lsdException w:name="Table Web 3" w:semiHidden="1" w:unhideWhenUsed="1"/>
     <w:lsdException w:name="Balloon Text" w:semiHidden="1" w:unhideWhenUsed="1"/>
     <w:lsdException w:name="Table Grid" w:uiPriority="39"/>
+    <w:lsdException w:name="Table Theme" w:semiHidden="1" w:unhideWhenUsed="1"/>
     <w:lsdException w:name="Placeholder Text" w:semiHidden="1"/>
     <w:lsdException w:name="No Spacing" w:uiPriority="1" w:qFormat="1"/>
     <w:lsdException w:name="Light Shading" w:uiPriority="60"/>
